--- a/User Documentation.docx
+++ b/User Documentation.docx
@@ -1,6 +1,6 @@
 
 <file path=word/document.xml><?xml version="1.0" encoding="utf-8"?>
-<w:document xmlns:wpc="http://schemas.microsoft.com/office/word/2010/wordprocessingCanvas" xmlns:cx="http://schemas.microsoft.com/office/drawing/2014/chartex" xmlns:cx1="http://schemas.microsoft.com/office/drawing/2015/9/8/chartex" xmlns:cx2="http://schemas.microsoft.com/office/drawing/2015/10/21/chartex" xmlns:cx3="http://schemas.microsoft.com/office/drawing/2016/5/9/chartex" xmlns:cx4="http://schemas.microsoft.com/office/drawing/2016/5/10/chartex" xmlns:cx5="http://schemas.microsoft.com/office/drawing/2016/5/11/chartex" xmlns:cx6="http://schemas.microsoft.com/office/drawing/2016/5/12/chartex" xmlns:cx7="http://schemas.microsoft.com/office/drawing/2016/5/13/chartex" xmlns:cx8="http://schemas.microsoft.com/office/drawing/2016/5/14/chartex" xmlns:mc="http://schemas.openxmlformats.org/markup-compatibility/2006" xmlns:aink="http://schemas.microsoft.com/office/drawing/2016/ink" xmlns:am3d="http://schemas.microsoft.com/office/drawing/2017/model3d" xmlns:o="urn:schemas-microsoft-com:office:office" xmlns:r="http://schemas.openxmlformats.org/officeDocument/2006/relationships" xmlns:m="http://schemas.openxmlformats.org/officeDocument/2006/math" xmlns:v="urn:schemas-microsoft-com:vml" xmlns:wp14="http://schemas.microsoft.com/office/word/2010/wordprocessingDrawing" xmlns:wp="http://schemas.openxmlformats.org/drawingml/2006/wordprocessingDrawing" xmlns:w10="urn:schemas-microsoft-com:office:word" xmlns:w="http://schemas.openxmlformats.org/wordprocessingml/2006/main" xmlns:w14="http://schemas.microsoft.com/office/word/2010/wordml" xmlns:w15="http://schemas.microsoft.com/office/word/2012/wordml" xmlns:w16cid="http://schemas.microsoft.com/office/word/2016/wordml/cid" xmlns:w16se="http://schemas.microsoft.com/office/word/2015/wordml/symex" xmlns:wpg="http://schemas.microsoft.com/office/word/2010/wordprocessingGroup" xmlns:wpi="http://schemas.microsoft.com/office/word/2010/wordprocessingInk" xmlns:wne="http://schemas.microsoft.com/office/word/2006/wordml" xmlns:wps="http://schemas.microsoft.com/office/word/2010/wordprocessingShape" mc:Ignorable="w14 w15 w16se w16cid wp14">
+<w:document xmlns:wpc="http://schemas.microsoft.com/office/word/2010/wordprocessingCanvas" xmlns:cx="http://schemas.microsoft.com/office/drawing/2014/chartex" xmlns:cx1="http://schemas.microsoft.com/office/drawing/2015/9/8/chartex" xmlns:cx2="http://schemas.microsoft.com/office/drawing/2015/10/21/chartex" xmlns:cx3="http://schemas.microsoft.com/office/drawing/2016/5/9/chartex" xmlns:cx4="http://schemas.microsoft.com/office/drawing/2016/5/10/chartex" xmlns:cx5="http://schemas.microsoft.com/office/drawing/2016/5/11/chartex" xmlns:cx6="http://schemas.microsoft.com/office/drawing/2016/5/12/chartex" xmlns:cx7="http://schemas.microsoft.com/office/drawing/2016/5/13/chartex" xmlns:cx8="http://schemas.microsoft.com/office/drawing/2016/5/14/chartex" xmlns:mc="http://schemas.openxmlformats.org/markup-compatibility/2006" xmlns:aink="http://schemas.microsoft.com/office/drawing/2016/ink" xmlns:am3d="http://schemas.microsoft.com/office/drawing/2017/model3d" xmlns:o="urn:schemas-microsoft-com:office:office" xmlns:r="http://schemas.openxmlformats.org/officeDocument/2006/relationships" xmlns:m="http://schemas.openxmlformats.org/officeDocument/2006/math" xmlns:v="urn:schemas-microsoft-com:vml" xmlns:wp14="http://schemas.microsoft.com/office/word/2010/wordprocessingDrawing" xmlns:wp="http://schemas.openxmlformats.org/drawingml/2006/wordprocessingDrawing" xmlns:w10="urn:schemas-microsoft-com:office:word" xmlns:w="http://schemas.openxmlformats.org/wordprocessingml/2006/main" xmlns:w14="http://schemas.microsoft.com/office/word/2010/wordml" xmlns:w15="http://schemas.microsoft.com/office/word/2012/wordml" xmlns:w16cex="http://schemas.microsoft.com/office/word/2018/wordml/cex" xmlns:w16cid="http://schemas.microsoft.com/office/word/2016/wordml/cid" xmlns:w16="http://schemas.microsoft.com/office/word/2018/wordml" xmlns:w16se="http://schemas.microsoft.com/office/word/2015/wordml/symex" xmlns:wpg="http://schemas.microsoft.com/office/word/2010/wordprocessingGroup" xmlns:wpi="http://schemas.microsoft.com/office/word/2010/wordprocessingInk" xmlns:wne="http://schemas.microsoft.com/office/word/2006/wordml" xmlns:wps="http://schemas.microsoft.com/office/word/2010/wordprocessingShape" mc:Ignorable="w14 w15 w16se w16cid w16 w16cex wp14">
   <w:body>
     <w:p>
       <w:pPr>
@@ -1981,238 +1981,368 @@
     <w:p>
       <w:pPr>
         <w:rPr>
-          <w:sz w:val="24"/>
-          <w:szCs w:val="24"/>
-        </w:rPr>
-      </w:pPr>
-    </w:p>
-    <w:p>
-      <w:pPr>
+          <w:sz w:val="32"/>
+          <w:szCs w:val="32"/>
+        </w:rPr>
+      </w:pPr>
+      <w:r>
         <w:rPr>
           <w:sz w:val="32"/>
           <w:szCs w:val="32"/>
           <w:u w:val="single"/>
         </w:rPr>
-      </w:pPr>
-      <w:r>
+        <w:t>Wishlist</w:t>
+      </w:r>
+    </w:p>
+    <w:p>
+      <w:pPr>
+        <w:rPr>
+          <w:sz w:val="24"/>
+          <w:szCs w:val="24"/>
+        </w:rPr>
+      </w:pPr>
+      <w:r>
+        <w:rPr>
+          <w:sz w:val="24"/>
+          <w:szCs w:val="24"/>
+        </w:rPr>
+        <w:t xml:space="preserve">The </w:t>
+      </w:r>
+      <w:r>
+        <w:rPr>
+          <w:sz w:val="24"/>
+          <w:szCs w:val="24"/>
+        </w:rPr>
+        <w:t>Wishlist</w:t>
+      </w:r>
+      <w:r>
+        <w:rPr>
+          <w:sz w:val="24"/>
+          <w:szCs w:val="24"/>
+        </w:rPr>
+        <w:t xml:space="preserve"> Page is </w:t>
+      </w:r>
+      <w:r>
+        <w:rPr>
+          <w:b/>
+          <w:bCs/>
+          <w:sz w:val="24"/>
+          <w:szCs w:val="24"/>
+        </w:rPr>
+        <w:t>accessible</w:t>
+      </w:r>
+      <w:r>
+        <w:rPr>
+          <w:sz w:val="24"/>
+          <w:szCs w:val="24"/>
+        </w:rPr>
+        <w:t xml:space="preserve"> from the Navigation Bar </w:t>
+      </w:r>
+      <w:r>
+        <w:rPr>
+          <w:b/>
+          <w:bCs/>
+          <w:sz w:val="24"/>
+          <w:szCs w:val="24"/>
+        </w:rPr>
+        <w:t>after signing in</w:t>
+      </w:r>
+      <w:r>
+        <w:rPr>
+          <w:sz w:val="24"/>
+          <w:szCs w:val="24"/>
+        </w:rPr>
+        <w:t>.</w:t>
+      </w:r>
+    </w:p>
+    <w:p>
+      <w:pPr>
+        <w:rPr>
+          <w:sz w:val="24"/>
+          <w:szCs w:val="24"/>
+        </w:rPr>
+      </w:pPr>
+      <w:r>
+        <w:rPr>
+          <w:sz w:val="24"/>
+          <w:szCs w:val="24"/>
+        </w:rPr>
+        <w:t xml:space="preserve">After adding items to their Wishlist on the Buy Page, the User can </w:t>
+      </w:r>
+      <w:r>
+        <w:rPr>
+          <w:b/>
+          <w:bCs/>
+          <w:sz w:val="24"/>
+          <w:szCs w:val="24"/>
+        </w:rPr>
+        <w:t>view the items</w:t>
+      </w:r>
+      <w:r>
+        <w:rPr>
+          <w:sz w:val="24"/>
+          <w:szCs w:val="24"/>
+        </w:rPr>
+        <w:t xml:space="preserve"> on the Wishlist Page.</w:t>
+      </w:r>
+    </w:p>
+    <w:p>
+      <w:pPr>
+        <w:rPr>
+          <w:sz w:val="24"/>
+          <w:szCs w:val="24"/>
+        </w:rPr>
+      </w:pPr>
+      <w:r>
+        <w:rPr>
+          <w:sz w:val="24"/>
+          <w:szCs w:val="24"/>
+        </w:rPr>
+        <w:t>Functionality was not finished, so there is no way to add to Wishlist in website.</w:t>
+      </w:r>
+    </w:p>
+    <w:p>
+      <w:pPr>
+        <w:rPr>
+          <w:sz w:val="24"/>
+          <w:szCs w:val="24"/>
+        </w:rPr>
+      </w:pPr>
+    </w:p>
+    <w:p>
+      <w:pPr>
+        <w:rPr>
+          <w:sz w:val="24"/>
+          <w:szCs w:val="24"/>
+        </w:rPr>
+      </w:pPr>
+    </w:p>
+    <w:p>
+      <w:pPr>
         <w:rPr>
           <w:sz w:val="32"/>
           <w:szCs w:val="32"/>
           <w:u w:val="single"/>
         </w:rPr>
-        <w:t>Sell</w:t>
-      </w:r>
-    </w:p>
-    <w:p>
-      <w:pPr>
-        <w:rPr>
-          <w:sz w:val="24"/>
-          <w:szCs w:val="24"/>
-        </w:rPr>
-      </w:pPr>
-      <w:r>
-        <w:rPr>
-          <w:sz w:val="24"/>
-          <w:szCs w:val="24"/>
-        </w:rPr>
-        <w:t xml:space="preserve">The Sell Page is </w:t>
-      </w:r>
-      <w:r>
-        <w:rPr>
-          <w:b/>
-          <w:bCs/>
-          <w:sz w:val="24"/>
-          <w:szCs w:val="24"/>
-        </w:rPr>
-        <w:t>accessible</w:t>
-      </w:r>
-      <w:r>
-        <w:rPr>
-          <w:sz w:val="24"/>
-          <w:szCs w:val="24"/>
-        </w:rPr>
-        <w:t xml:space="preserve"> on both the home page and the Navigation Bar.</w:t>
-      </w:r>
-    </w:p>
-    <w:p>
-      <w:pPr>
-        <w:rPr>
-          <w:b/>
-          <w:bCs/>
-          <w:sz w:val="24"/>
-          <w:szCs w:val="24"/>
-        </w:rPr>
-      </w:pPr>
-      <w:r>
-        <w:rPr>
-          <w:sz w:val="24"/>
-          <w:szCs w:val="24"/>
-        </w:rPr>
-        <w:t xml:space="preserve">On the Sell Page the User can </w:t>
-      </w:r>
-      <w:r>
-        <w:rPr>
-          <w:sz w:val="24"/>
-          <w:szCs w:val="24"/>
-        </w:rPr>
-        <w:t xml:space="preserve">put </w:t>
-      </w:r>
-      <w:r>
-        <w:rPr>
-          <w:sz w:val="24"/>
-          <w:szCs w:val="24"/>
-        </w:rPr>
-        <w:t xml:space="preserve">an </w:t>
-      </w:r>
-      <w:r>
-        <w:rPr>
-          <w:sz w:val="24"/>
-          <w:szCs w:val="24"/>
-        </w:rPr>
-        <w:t>item up for sale</w:t>
-      </w:r>
-      <w:r>
-        <w:rPr>
-          <w:sz w:val="24"/>
-          <w:szCs w:val="24"/>
-        </w:rPr>
-        <w:t xml:space="preserve"> by </w:t>
-      </w:r>
-      <w:r>
-        <w:rPr>
-          <w:b/>
-          <w:bCs/>
-          <w:sz w:val="24"/>
-          <w:szCs w:val="24"/>
-        </w:rPr>
-        <w:t>adding</w:t>
-      </w:r>
-      <w:r>
-        <w:rPr>
-          <w:b/>
-          <w:bCs/>
-          <w:sz w:val="24"/>
-          <w:szCs w:val="24"/>
-        </w:rPr>
-        <w:t xml:space="preserve"> up to 5</w:t>
-      </w:r>
-      <w:r>
-        <w:rPr>
-          <w:b/>
-          <w:bCs/>
-          <w:sz w:val="24"/>
-          <w:szCs w:val="24"/>
-        </w:rPr>
-        <w:t xml:space="preserve"> pictures and </w:t>
-      </w:r>
-      <w:r>
-        <w:rPr>
-          <w:b/>
-          <w:bCs/>
-          <w:sz w:val="24"/>
-          <w:szCs w:val="24"/>
-        </w:rPr>
-        <w:t>writing</w:t>
-      </w:r>
-      <w:r>
-        <w:rPr>
-          <w:b/>
-          <w:bCs/>
-          <w:sz w:val="24"/>
-          <w:szCs w:val="24"/>
-        </w:rPr>
-        <w:t>/choosing</w:t>
-      </w:r>
-      <w:r>
-        <w:rPr>
-          <w:b/>
-          <w:bCs/>
-          <w:sz w:val="24"/>
-          <w:szCs w:val="24"/>
-        </w:rPr>
-        <w:t xml:space="preserve"> </w:t>
-      </w:r>
-      <w:r>
-        <w:rPr>
-          <w:b/>
-          <w:bCs/>
-          <w:sz w:val="24"/>
-          <w:szCs w:val="24"/>
-        </w:rPr>
-        <w:t>a title, listing price, category</w:t>
-      </w:r>
-      <w:r>
-        <w:rPr>
-          <w:b/>
-          <w:bCs/>
-          <w:sz w:val="24"/>
-          <w:szCs w:val="24"/>
-        </w:rPr>
-        <w:t>, and description.</w:t>
-      </w:r>
-    </w:p>
-    <w:p>
-      <w:pPr>
-        <w:rPr>
-          <w:sz w:val="24"/>
-          <w:szCs w:val="24"/>
-        </w:rPr>
-      </w:pPr>
-      <w:r>
-        <w:rPr>
-          <w:sz w:val="24"/>
-          <w:szCs w:val="24"/>
-        </w:rPr>
-        <w:t>After filling out the above areas</w:t>
-      </w:r>
-      <w:r>
-        <w:rPr>
-          <w:sz w:val="24"/>
-          <w:szCs w:val="24"/>
-        </w:rPr>
-        <w:t xml:space="preserve">, the User can hit </w:t>
-      </w:r>
-      <w:r>
-        <w:rPr>
-          <w:b/>
-          <w:bCs/>
-          <w:sz w:val="24"/>
-          <w:szCs w:val="24"/>
-        </w:rPr>
-        <w:t>Submit</w:t>
-      </w:r>
-      <w:r>
-        <w:rPr>
-          <w:b/>
-          <w:bCs/>
-          <w:sz w:val="24"/>
-          <w:szCs w:val="24"/>
-        </w:rPr>
-        <w:t xml:space="preserve"> </w:t>
-      </w:r>
-      <w:r>
-        <w:rPr>
-          <w:sz w:val="24"/>
-          <w:szCs w:val="24"/>
-        </w:rPr>
-        <w:t>to add their listing.</w:t>
-      </w:r>
-    </w:p>
-    <w:p>
-      <w:pPr>
+      </w:pPr>
+      <w:r>
         <w:rPr>
           <w:sz w:val="32"/>
           <w:szCs w:val="32"/>
           <w:u w:val="single"/>
         </w:rPr>
-      </w:pPr>
-      <w:r>
+        <w:t>Sell</w:t>
+      </w:r>
+    </w:p>
+    <w:p>
+      <w:pPr>
+        <w:rPr>
+          <w:sz w:val="24"/>
+          <w:szCs w:val="24"/>
+        </w:rPr>
+      </w:pPr>
+      <w:r>
+        <w:rPr>
+          <w:sz w:val="24"/>
+          <w:szCs w:val="24"/>
+        </w:rPr>
+        <w:t xml:space="preserve">The Sell Page is </w:t>
+      </w:r>
+      <w:r>
+        <w:rPr>
+          <w:b/>
+          <w:bCs/>
+          <w:sz w:val="24"/>
+          <w:szCs w:val="24"/>
+        </w:rPr>
+        <w:t>accessible</w:t>
+      </w:r>
+      <w:r>
+        <w:rPr>
+          <w:sz w:val="24"/>
+          <w:szCs w:val="24"/>
+        </w:rPr>
+        <w:t xml:space="preserve"> on both the home page and the Navigation Bar.</w:t>
+      </w:r>
+    </w:p>
+    <w:p>
+      <w:pPr>
+        <w:rPr>
+          <w:b/>
+          <w:bCs/>
+          <w:sz w:val="24"/>
+          <w:szCs w:val="24"/>
+        </w:rPr>
+      </w:pPr>
+      <w:r>
+        <w:rPr>
+          <w:sz w:val="24"/>
+          <w:szCs w:val="24"/>
+        </w:rPr>
+        <w:t xml:space="preserve">On the Sell Page the User can </w:t>
+      </w:r>
+      <w:r>
+        <w:rPr>
+          <w:sz w:val="24"/>
+          <w:szCs w:val="24"/>
+        </w:rPr>
+        <w:t xml:space="preserve">put </w:t>
+      </w:r>
+      <w:r>
+        <w:rPr>
+          <w:sz w:val="24"/>
+          <w:szCs w:val="24"/>
+        </w:rPr>
+        <w:t xml:space="preserve">an </w:t>
+      </w:r>
+      <w:r>
+        <w:rPr>
+          <w:sz w:val="24"/>
+          <w:szCs w:val="24"/>
+        </w:rPr>
+        <w:t>item up for sale</w:t>
+      </w:r>
+      <w:r>
+        <w:rPr>
+          <w:sz w:val="24"/>
+          <w:szCs w:val="24"/>
+        </w:rPr>
+        <w:t xml:space="preserve"> by </w:t>
+      </w:r>
+      <w:r>
+        <w:rPr>
+          <w:b/>
+          <w:bCs/>
+          <w:sz w:val="24"/>
+          <w:szCs w:val="24"/>
+        </w:rPr>
+        <w:t>adding</w:t>
+      </w:r>
+      <w:r>
+        <w:rPr>
+          <w:b/>
+          <w:bCs/>
+          <w:sz w:val="24"/>
+          <w:szCs w:val="24"/>
+        </w:rPr>
+        <w:t xml:space="preserve"> up to 5</w:t>
+      </w:r>
+      <w:r>
+        <w:rPr>
+          <w:b/>
+          <w:bCs/>
+          <w:sz w:val="24"/>
+          <w:szCs w:val="24"/>
+        </w:rPr>
+        <w:t xml:space="preserve"> pictures and </w:t>
+      </w:r>
+      <w:r>
+        <w:rPr>
+          <w:b/>
+          <w:bCs/>
+          <w:sz w:val="24"/>
+          <w:szCs w:val="24"/>
+        </w:rPr>
+        <w:t>writing</w:t>
+      </w:r>
+      <w:r>
+        <w:rPr>
+          <w:b/>
+          <w:bCs/>
+          <w:sz w:val="24"/>
+          <w:szCs w:val="24"/>
+        </w:rPr>
+        <w:t>/choosing</w:t>
+      </w:r>
+      <w:r>
+        <w:rPr>
+          <w:b/>
+          <w:bCs/>
+          <w:sz w:val="24"/>
+          <w:szCs w:val="24"/>
+        </w:rPr>
+        <w:t xml:space="preserve"> </w:t>
+      </w:r>
+      <w:r>
+        <w:rPr>
+          <w:b/>
+          <w:bCs/>
+          <w:sz w:val="24"/>
+          <w:szCs w:val="24"/>
+        </w:rPr>
+        <w:t>a title, listing price, category</w:t>
+      </w:r>
+      <w:r>
+        <w:rPr>
+          <w:b/>
+          <w:bCs/>
+          <w:sz w:val="24"/>
+          <w:szCs w:val="24"/>
+        </w:rPr>
+        <w:t>, and description.</w:t>
+      </w:r>
+    </w:p>
+    <w:p>
+      <w:pPr>
+        <w:rPr>
+          <w:sz w:val="24"/>
+          <w:szCs w:val="24"/>
+        </w:rPr>
+      </w:pPr>
+      <w:r>
+        <w:rPr>
+          <w:sz w:val="24"/>
+          <w:szCs w:val="24"/>
+        </w:rPr>
+        <w:t>After filling out the above areas</w:t>
+      </w:r>
+      <w:r>
+        <w:rPr>
+          <w:sz w:val="24"/>
+          <w:szCs w:val="24"/>
+        </w:rPr>
+        <w:t xml:space="preserve">, the User can hit </w:t>
+      </w:r>
+      <w:r>
+        <w:rPr>
+          <w:b/>
+          <w:bCs/>
+          <w:sz w:val="24"/>
+          <w:szCs w:val="24"/>
+        </w:rPr>
+        <w:t>Submit</w:t>
+      </w:r>
+      <w:r>
+        <w:rPr>
+          <w:b/>
+          <w:bCs/>
+          <w:sz w:val="24"/>
+          <w:szCs w:val="24"/>
+        </w:rPr>
+        <w:t xml:space="preserve"> </w:t>
+      </w:r>
+      <w:r>
+        <w:rPr>
+          <w:sz w:val="24"/>
+          <w:szCs w:val="24"/>
+        </w:rPr>
+        <w:t>to add their listing.</w:t>
+      </w:r>
+    </w:p>
+    <w:p>
+      <w:pPr>
         <w:rPr>
           <w:sz w:val="32"/>
           <w:szCs w:val="32"/>
           <w:u w:val="single"/>
         </w:rPr>
-        <w:lastRenderedPageBreak/>
+      </w:pPr>
+      <w:r>
+        <w:rPr>
+          <w:sz w:val="32"/>
+          <w:szCs w:val="32"/>
+          <w:u w:val="single"/>
+        </w:rPr>
         <w:t>Misusage</w:t>
       </w:r>
     </w:p>
@@ -2549,7 +2679,7 @@
 </file>
 
 <file path=word/numbering.xml><?xml version="1.0" encoding="utf-8"?>
-<w:numbering xmlns:wpc="http://schemas.microsoft.com/office/word/2010/wordprocessingCanvas" xmlns:cx="http://schemas.microsoft.com/office/drawing/2014/chartex" xmlns:cx1="http://schemas.microsoft.com/office/drawing/2015/9/8/chartex" xmlns:cx2="http://schemas.microsoft.com/office/drawing/2015/10/21/chartex" xmlns:cx3="http://schemas.microsoft.com/office/drawing/2016/5/9/chartex" xmlns:cx4="http://schemas.microsoft.com/office/drawing/2016/5/10/chartex" xmlns:cx5="http://schemas.microsoft.com/office/drawing/2016/5/11/chartex" xmlns:cx6="http://schemas.microsoft.com/office/drawing/2016/5/12/chartex" xmlns:cx7="http://schemas.microsoft.com/office/drawing/2016/5/13/chartex" xmlns:cx8="http://schemas.microsoft.com/office/drawing/2016/5/14/chartex" xmlns:mc="http://schemas.openxmlformats.org/markup-compatibility/2006" xmlns:aink="http://schemas.microsoft.com/office/drawing/2016/ink" xmlns:am3d="http://schemas.microsoft.com/office/drawing/2017/model3d" xmlns:o="urn:schemas-microsoft-com:office:office" xmlns:r="http://schemas.openxmlformats.org/officeDocument/2006/relationships" xmlns:m="http://schemas.openxmlformats.org/officeDocument/2006/math" xmlns:v="urn:schemas-microsoft-com:vml" xmlns:wp14="http://schemas.microsoft.com/office/word/2010/wordprocessingDrawing" xmlns:wp="http://schemas.openxmlformats.org/drawingml/2006/wordprocessingDrawing" xmlns:w10="urn:schemas-microsoft-com:office:word" xmlns:w="http://schemas.openxmlformats.org/wordprocessingml/2006/main" xmlns:w14="http://schemas.microsoft.com/office/word/2010/wordml" xmlns:w15="http://schemas.microsoft.com/office/word/2012/wordml" xmlns:w16cid="http://schemas.microsoft.com/office/word/2016/wordml/cid" xmlns:w16se="http://schemas.microsoft.com/office/word/2015/wordml/symex" xmlns:wpg="http://schemas.microsoft.com/office/word/2010/wordprocessingGroup" xmlns:wpi="http://schemas.microsoft.com/office/word/2010/wordprocessingInk" xmlns:wne="http://schemas.microsoft.com/office/word/2006/wordml" xmlns:wps="http://schemas.microsoft.com/office/word/2010/wordprocessingShape" mc:Ignorable="w14 w15 w16se w16cid wp14">
+<w:numbering xmlns:wpc="http://schemas.microsoft.com/office/word/2010/wordprocessingCanvas" xmlns:cx="http://schemas.microsoft.com/office/drawing/2014/chartex" xmlns:cx1="http://schemas.microsoft.com/office/drawing/2015/9/8/chartex" xmlns:cx2="http://schemas.microsoft.com/office/drawing/2015/10/21/chartex" xmlns:cx3="http://schemas.microsoft.com/office/drawing/2016/5/9/chartex" xmlns:cx4="http://schemas.microsoft.com/office/drawing/2016/5/10/chartex" xmlns:cx5="http://schemas.microsoft.com/office/drawing/2016/5/11/chartex" xmlns:cx6="http://schemas.microsoft.com/office/drawing/2016/5/12/chartex" xmlns:cx7="http://schemas.microsoft.com/office/drawing/2016/5/13/chartex" xmlns:cx8="http://schemas.microsoft.com/office/drawing/2016/5/14/chartex" xmlns:mc="http://schemas.openxmlformats.org/markup-compatibility/2006" xmlns:aink="http://schemas.microsoft.com/office/drawing/2016/ink" xmlns:am3d="http://schemas.microsoft.com/office/drawing/2017/model3d" xmlns:o="urn:schemas-microsoft-com:office:office" xmlns:r="http://schemas.openxmlformats.org/officeDocument/2006/relationships" xmlns:m="http://schemas.openxmlformats.org/officeDocument/2006/math" xmlns:v="urn:schemas-microsoft-com:vml" xmlns:wp14="http://schemas.microsoft.com/office/word/2010/wordprocessingDrawing" xmlns:wp="http://schemas.openxmlformats.org/drawingml/2006/wordprocessingDrawing" xmlns:w10="urn:schemas-microsoft-com:office:word" xmlns:w="http://schemas.openxmlformats.org/wordprocessingml/2006/main" xmlns:w14="http://schemas.microsoft.com/office/word/2010/wordml" xmlns:w15="http://schemas.microsoft.com/office/word/2012/wordml" xmlns:w16cex="http://schemas.microsoft.com/office/word/2018/wordml/cex" xmlns:w16cid="http://schemas.microsoft.com/office/word/2016/wordml/cid" xmlns:w16="http://schemas.microsoft.com/office/word/2018/wordml" xmlns:w16se="http://schemas.microsoft.com/office/word/2015/wordml/symex" xmlns:wpg="http://schemas.microsoft.com/office/word/2010/wordprocessingGroup" xmlns:wpi="http://schemas.microsoft.com/office/word/2010/wordprocessingInk" xmlns:wne="http://schemas.microsoft.com/office/word/2006/wordml" xmlns:wps="http://schemas.microsoft.com/office/word/2010/wordprocessingShape" mc:Ignorable="w14 w15 w16se w16cid w16 w16cex wp14">
   <w:abstractNum w:abstractNumId="0" w15:restartNumberingAfterBreak="0">
     <w:nsid w:val="1EFE3C1A"/>
     <w:multiLevelType w:val="hybridMultilevel"/>
@@ -3112,7 +3242,7 @@
 </file>
 
 <file path=word/styles.xml><?xml version="1.0" encoding="utf-8"?>
-<w:styles xmlns:mc="http://schemas.openxmlformats.org/markup-compatibility/2006" xmlns:r="http://schemas.openxmlformats.org/officeDocument/2006/relationships" xmlns:w="http://schemas.openxmlformats.org/wordprocessingml/2006/main" xmlns:w14="http://schemas.microsoft.com/office/word/2010/wordml" xmlns:w15="http://schemas.microsoft.com/office/word/2012/wordml" xmlns:w16cid="http://schemas.microsoft.com/office/word/2016/wordml/cid" xmlns:w16se="http://schemas.microsoft.com/office/word/2015/wordml/symex" mc:Ignorable="w14 w15 w16se w16cid">
+<w:styles xmlns:mc="http://schemas.openxmlformats.org/markup-compatibility/2006" xmlns:r="http://schemas.openxmlformats.org/officeDocument/2006/relationships" xmlns:w="http://schemas.openxmlformats.org/wordprocessingml/2006/main" xmlns:w14="http://schemas.microsoft.com/office/word/2010/wordml" xmlns:w15="http://schemas.microsoft.com/office/word/2012/wordml" xmlns:w16cex="http://schemas.microsoft.com/office/word/2018/wordml/cex" xmlns:w16cid="http://schemas.microsoft.com/office/word/2016/wordml/cid" xmlns:w16="http://schemas.microsoft.com/office/word/2018/wordml" xmlns:w16se="http://schemas.microsoft.com/office/word/2015/wordml/symex" mc:Ignorable="w14 w15 w16se w16cid w16 w16cex">
   <w:docDefaults>
     <w:rPrDefault>
       <w:rPr>
